--- a/ProjetoVitrineVirtural/Documentation/UML-2.docx
+++ b/ProjetoVitrineVirtural/Documentation/UML-2.docx
@@ -217,6 +217,11 @@
       </w:r>
     </w:p>
     <w:p>
+      <w:pPr>
+        <w:pBdr>
+          <w:bottom w:val="dotted" w:sz="24" w:space="1" w:color="auto"/>
+        </w:pBdr>
+      </w:pPr>
       <w:r>
         <w:t>Porém, para evitar ter de modificar o código-fonte, inserindo uma chamada a um método com um nome diferente, redeclara-se o método com o mesmo nome declarado na superclasse. Assim, podem existir dois ou mais métodos com a mesma nomenclatura, diferenciando-se na maneira como foram implementados, sendo o sistema responsável por verificar se a classe da instância em questão contém o método declarado nela própria ou se o herda de uma superclasse. Em uma situação em que existam diversas subclasses que herdem um método de uma superclasse, se uma delas redeclarar esse método, ele só se comportará de maneira diferente nos objetos da classe que o modificou, permanecendo igual à forma como foi implementado na superclasse para os objetos de todas as demais classes. Métodos que são redeclarados em subclasses e apresentam um comportamento diferente do método de mesmo nome contido na superclasse são chamados de métodos polimórficos.</w:t>
       </w:r>
@@ -228,12 +233,19 @@
           <w:bCs/>
         </w:rPr>
       </w:pPr>
-      <w:r>
+    </w:p>
+    <w:p>
+      <w:pPr>
         <w:rPr>
           <w:b/>
           <w:bCs/>
         </w:rPr>
-        <w:lastRenderedPageBreak/>
+      </w:pPr>
+      <w:r>
+        <w:rPr>
+          <w:b/>
+          <w:bCs/>
+        </w:rPr>
         <w:t>Diagrama de C</w:t>
       </w:r>
       <w:r>
@@ -349,14 +361,11 @@
           <w:b/>
           <w:bCs/>
         </w:rPr>
+        <w:lastRenderedPageBreak/>
         <w:t xml:space="preserve">Como identificar atores? </w:t>
       </w:r>
       <w:r>
-        <w:t xml:space="preserve">Procurar identificar as entidades externas que interagirão com o sistema, tanto usuários humanos, como também, eventualmente, softwares e/ou hardwares. </w:t>
-      </w:r>
-      <w:r>
-        <w:lastRenderedPageBreak/>
-        <w:t>Também se deve procurar agrupar usuários com características semelhantes, que utilizarão as mesmas funcionalidades no sistema e possuirão os mesmos níveis de permissão, identificando-os como um ator único.</w:t>
+        <w:t>Procurar identificar as entidades externas que interagirão com o sistema, tanto usuários humanos, como também, eventualmente, softwares e/ou hardwares. Também se deve procurar agrupar usuários com características semelhantes, que utilizarão as mesmas funcionalidades no sistema e possuirão os mesmos níveis de permissão, identificando-os como um ator único.</w:t>
       </w:r>
     </w:p>
     <w:p>
@@ -450,7 +459,6 @@
           <w:b/>
           <w:bCs/>
         </w:rPr>
-        <w:lastRenderedPageBreak/>
         <w:t xml:space="preserve">Documentação de Casos de Uso: </w:t>
       </w:r>
       <w:r>
@@ -3032,11 +3040,11 @@
     </w:p>
     <w:p>
       <w:r>
-        <w:t xml:space="preserve">pode haver casos de uso gerais e casos de uso especializados, que herdam as características dos casos de uso gerais. Assim, no item caso de uso geral, deve-se informar, quando existir, o nome do caso de uso geral a partir do qual o caso de uso atual foi derivado. Nesse exemplo, não existe um caso de uso geral e, por isso, o campo foi deixado em branco (poderia ter sido completamente eliminado nessa situação). Porém, se o caso de uso em questão representasse </w:t>
+        <w:t xml:space="preserve">pode haver casos de uso gerais e casos de uso especializados, que herdam as características dos casos de uso gerais. Assim, no item caso de uso geral, deve-se informar, quando existir, o nome do caso de uso geral a partir do qual o caso de uso atual foi derivado. Nesse exemplo, </w:t>
       </w:r>
       <w:r>
         <w:lastRenderedPageBreak/>
-        <w:t>a abertura de uma conta especial derivada do caso de uso “Abrir Conta Comum”, o campo caso de uso geral armazenaria o texto “Abrir Conta Comum”, indicando que o caso de uso documentado é uma especialização do caso de uso “Abrir Conta Comum”.</w:t>
+        <w:t>não existe um caso de uso geral e, por isso, o campo foi deixado em branco (poderia ter sido completamente eliminado nessa situação). Porém, se o caso de uso em questão representasse a abertura de uma conta especial derivada do caso de uso “Abrir Conta Comum”, o campo caso de uso geral armazenaria o texto “Abrir Conta Comum”, indicando que o caso de uso documentado é uma especialização do caso de uso “Abrir Conta Comum”.</w:t>
       </w:r>
     </w:p>
     <w:p>
@@ -3115,11 +3123,11 @@
     </w:p>
     <w:p>
       <w:r>
-        <w:t xml:space="preserve">A associação entre um ator e um caso de uso é representada por uma linha ligando o ator ao caso de uso, podendo ocorrer que as extremidades da linha contenham setas, indicando o sentido em que as informações trafegam, ou seja, se estas são fornecidas pelo ator ao caso de uso, se são transmitidas pelo caso de uso ao ator ou ambos (nesse último caso, a linha não tem setas, significando que as informações são transmitidas nas duas direções). As setas também </w:t>
+        <w:t xml:space="preserve">A associação entre um ator e um caso de uso é representada por uma linha ligando o ator ao caso de uso, podendo ocorrer que as extremidades da linha contenham setas, indicando o sentido em que as informações trafegam, ou seja, se estas são fornecidas pelo ator ao caso de </w:t>
       </w:r>
       <w:r>
         <w:lastRenderedPageBreak/>
-        <w:t>servem para indicar quem inicia a comunicação. Além disso, uma associação pode ter uma descrição própria quando é necessário esclarecer a natureza da informação que está sendo transmitida ou dar um nome a esta, se isso for necessário.</w:t>
+        <w:t>uso, se são transmitidas pelo caso de uso ao ator ou ambos (nesse último caso, a linha não tem setas, significando que as informações são transmitidas nas duas direções). As setas também servem para indicar quem inicia a comunicação. Além disso, uma associação pode ter uma descrição própria quando é necessário esclarecer a natureza da informação que está sendo transmitida ou dar um nome a esta, se isso for necessário.</w:t>
       </w:r>
     </w:p>
     <w:p>
@@ -3351,7 +3359,6 @@
           <w:b/>
           <w:bCs/>
         </w:rPr>
-        <w:lastRenderedPageBreak/>
         <w:t xml:space="preserve">Include: </w:t>
       </w:r>
       <w:r>
@@ -3548,7 +3555,6 @@
         <w:rPr>
           <w:noProof/>
         </w:rPr>
-        <w:lastRenderedPageBreak/>
         <w:drawing>
           <wp:inline distT="0" distB="0" distL="0" distR="0" wp14:anchorId="55C4BEF9" wp14:editId="0EEF3DF4">
             <wp:extent cx="2997642" cy="2111383"/>
@@ -3604,16 +3610,7 @@
     </w:p>
     <w:p>
       <w:r>
-        <w:t xml:space="preserve">Pag. </w:t>
-      </w:r>
-      <w:r>
-        <w:t>133</w:t>
-      </w:r>
-      <w:r>
-        <w:t xml:space="preserve"> até </w:t>
-      </w:r>
-      <w:r>
-        <w:t xml:space="preserve">151 - </w:t>
+        <w:t xml:space="preserve">Pag. 133 até 151 - </w:t>
       </w:r>
       <w:r>
         <w:t>4.2.6 Generalização/Especialização</w:t>
